--- a/HÉROES Y VILLANOS.docx
+++ b/HÉROES Y VILLANOS.docx
@@ -1569,6 +1569,43 @@
         <w:t xml:space="preserve"> Este es un archivo utilitario donde definimos los colores usados en el menú e interfaz de usuario.</w:t>
       </w:r>
     </w:p>
+    <w:p>
+      <w:pPr>
+        <w:pStyle w:val="Prrafodelista"/>
+      </w:pPr>
+    </w:p>
+    <w:p>
+      <w:pPr>
+        <w:pStyle w:val="Prrafodelista"/>
+        <w:numPr>
+          <w:ilvl w:val="0"/>
+          <w:numId w:val="5"/>
+        </w:numPr>
+      </w:pPr>
+      <w:r>
+        <w:t>Reportes.java: En este archivo se implementan las dos características para los reportes indicados en la consigna.</w:t>
+      </w:r>
+    </w:p>
+    <w:p>
+      <w:pPr>
+        <w:pStyle w:val="Prrafodelista"/>
+      </w:pPr>
+    </w:p>
+    <w:p>
+      <w:pPr>
+        <w:pStyle w:val="Prrafodelista"/>
+        <w:numPr>
+          <w:ilvl w:val="0"/>
+          <w:numId w:val="5"/>
+        </w:numPr>
+      </w:pPr>
+      <w:r>
+        <w:t>ComparadorDePersonajePorCaracteristica</w:t>
+      </w:r>
+      <w:r>
+        <w:t>.java: En este archivo se sobrescribe el método compare para facilitar el manejo de las listas en los reportes.</w:t>
+      </w:r>
+    </w:p>
     <w:p/>
     <w:p>
       <w:pPr>
@@ -1638,7 +1675,11 @@
         <w:t>las actualizaciones en el mismo</w:t>
       </w:r>
       <w:r>
-        <w:t xml:space="preserve"> según las tareas que realizaba</w:t>
+        <w:t xml:space="preserve"> </w:t>
+      </w:r>
+      <w:r>
+        <w:lastRenderedPageBreak/>
+        <w:t>según las tareas que realizaba</w:t>
       </w:r>
       <w:r>
         <w:t xml:space="preserve"> y nos comunicábamos mayormente por </w:t>
@@ -1927,6 +1968,11 @@
         <w:docPartUnique/>
       </w:docPartObj>
     </w:sdtPr>
+    <w:sdtEndPr>
+      <w:rPr>
+        <w:rStyle w:val="Nmerodepgina"/>
+      </w:rPr>
+    </w:sdtEndPr>
     <w:sdtContent>
       <w:p>
         <w:pPr>
@@ -1971,6 +2017,11 @@
         <w:docPartUnique/>
       </w:docPartObj>
     </w:sdtPr>
+    <w:sdtEndPr>
+      <w:rPr>
+        <w:rStyle w:val="Nmerodepgina"/>
+      </w:rPr>
+    </w:sdtEndPr>
     <w:sdtContent>
       <w:p>
         <w:pPr>
@@ -2026,6 +2077,7 @@
         <w:docPartUnique/>
       </w:docPartObj>
     </w:sdtPr>
+    <w:sdtEndPr/>
     <w:sdtContent>
       <w:p>
         <w:pPr>
@@ -4673,19 +4725,15 @@
 </file>
 
 <file path=customXml/item1.xml><?xml version="1.0" encoding="utf-8"?>
-<b:Sources xmlns:b="http://schemas.openxmlformats.org/officeDocument/2006/bibliography" xmlns="http://schemas.openxmlformats.org/officeDocument/2006/bibliography" SelectedStyle="\APASixthEditionOfficeOnline.xsl" StyleName="APA" Version="6"/>
+<?mso-contentType ?>
+<FormTemplates xmlns="http://schemas.microsoft.com/sharepoint/v3/contenttype/forms">
+  <Display>DocumentLibraryForm</Display>
+  <Edit>DocumentLibraryForm</Edit>
+  <New>DocumentLibraryForm</New>
+</FormTemplates>
 </file>
 
 <file path=customXml/item2.xml><?xml version="1.0" encoding="utf-8"?>
-<p:properties xmlns:p="http://schemas.microsoft.com/office/2006/metadata/properties" xmlns:xsi="http://www.w3.org/2001/XMLSchema-instance" xmlns:pc="http://schemas.microsoft.com/office/infopath/2007/PartnerControls">
-  <documentManagement>
-    <Status xmlns="71af3243-3dd4-4a8d-8c0d-dd76da1f02a5">Not started</Status>
-    <MediaServiceKeyPoints xmlns="71af3243-3dd4-4a8d-8c0d-dd76da1f02a5" xsi:nil="true"/>
-  </documentManagement>
-</p:properties>
-</file>
-
-<file path=customXml/item3.xml><?xml version="1.0" encoding="utf-8"?>
 <ct:contentTypeSchema xmlns:ct="http://schemas.microsoft.com/office/2006/metadata/contentType" xmlns:ma="http://schemas.microsoft.com/office/2006/metadata/properties/metaAttributes" ct:_="" ma:_="" ma:contentTypeName="Document" ma:contentTypeID="0x01010079F111ED35F8CC479449609E8A0923A6" ma:contentTypeVersion="12" ma:contentTypeDescription="Create a new document." ma:contentTypeScope="" ma:versionID="fa6e671f1cd7e4d96ff9652be322dd5e">
   <xsd:schema xmlns:xsd="http://www.w3.org/2001/XMLSchema" xmlns:xs="http://www.w3.org/2001/XMLSchema" xmlns:p="http://schemas.microsoft.com/office/2006/metadata/properties" xmlns:ns2="71af3243-3dd4-4a8d-8c0d-dd76da1f02a5" xmlns:ns3="16c05727-aa75-4e4a-9b5f-8a80a1165891" targetNamespace="http://schemas.microsoft.com/office/2006/metadata/properties" ma:root="true" ma:fieldsID="4e2496f70b101db0b8013f30a071bbf7" ns2:_="" ns3:_="">
     <xsd:import namespace="71af3243-3dd4-4a8d-8c0d-dd76da1f02a5"/>
@@ -4906,34 +4954,28 @@
 </ct:contentTypeSchema>
 </file>
 
+<file path=customXml/item3.xml><?xml version="1.0" encoding="utf-8"?>
+<p:properties xmlns:p="http://schemas.microsoft.com/office/2006/metadata/properties" xmlns:xsi="http://www.w3.org/2001/XMLSchema-instance" xmlns:pc="http://schemas.microsoft.com/office/infopath/2007/PartnerControls">
+  <documentManagement>
+    <Status xmlns="71af3243-3dd4-4a8d-8c0d-dd76da1f02a5">Not started</Status>
+    <MediaServiceKeyPoints xmlns="71af3243-3dd4-4a8d-8c0d-dd76da1f02a5" xsi:nil="true"/>
+  </documentManagement>
+</p:properties>
+</file>
+
 <file path=customXml/item4.xml><?xml version="1.0" encoding="utf-8"?>
-<?mso-contentType ?>
-<FormTemplates xmlns="http://schemas.microsoft.com/sharepoint/v3/contenttype/forms">
-  <Display>DocumentLibraryForm</Display>
-  <Edit>DocumentLibraryForm</Edit>
-  <New>DocumentLibraryForm</New>
-</FormTemplates>
+<b:Sources xmlns:b="http://schemas.openxmlformats.org/officeDocument/2006/bibliography" xmlns="http://schemas.openxmlformats.org/officeDocument/2006/bibliography" SelectedStyle="\APASixthEditionOfficeOnline.xsl" StyleName="APA" Version="6"/>
 </file>
 
 <file path=customXml/itemProps1.xml><?xml version="1.0" encoding="utf-8"?>
-<ds:datastoreItem xmlns:ds="http://schemas.openxmlformats.org/officeDocument/2006/customXml" ds:itemID="{7DAC9F07-5C00-47A4-8771-BE65BEE8DBC4}">
+<ds:datastoreItem xmlns:ds="http://schemas.openxmlformats.org/officeDocument/2006/customXml" ds:itemID="{9C89F7B8-6C0B-40F1-A916-537F3D957A10}">
   <ds:schemaRefs>
-    <ds:schemaRef ds:uri="http://schemas.openxmlformats.org/officeDocument/2006/bibliography"/>
+    <ds:schemaRef ds:uri="http://schemas.microsoft.com/sharepoint/v3/contenttype/forms"/>
   </ds:schemaRefs>
 </ds:datastoreItem>
 </file>
 
 <file path=customXml/itemProps2.xml><?xml version="1.0" encoding="utf-8"?>
-<ds:datastoreItem xmlns:ds="http://schemas.openxmlformats.org/officeDocument/2006/customXml" ds:itemID="{05B4A40E-75E0-404B-8386-9A33B9B1B997}">
-  <ds:schemaRefs>
-    <ds:schemaRef ds:uri="http://schemas.microsoft.com/office/2006/metadata/properties"/>
-    <ds:schemaRef ds:uri="http://schemas.microsoft.com/office/infopath/2007/PartnerControls"/>
-    <ds:schemaRef ds:uri="71af3243-3dd4-4a8d-8c0d-dd76da1f02a5"/>
-  </ds:schemaRefs>
-</ds:datastoreItem>
-</file>
-
-<file path=customXml/itemProps3.xml><?xml version="1.0" encoding="utf-8"?>
 <ds:datastoreItem xmlns:ds="http://schemas.openxmlformats.org/officeDocument/2006/customXml" ds:itemID="{6B94A94B-4A54-4B16-81FB-DC3C85B467B0}">
   <ds:schemaRefs>
     <ds:schemaRef ds:uri="http://schemas.microsoft.com/office/2006/metadata/contentType"/>
@@ -4952,10 +4994,27 @@
 </ds:datastoreItem>
 </file>
 
+<file path=customXml/itemProps3.xml><?xml version="1.0" encoding="utf-8"?>
+<ds:datastoreItem xmlns:ds="http://schemas.openxmlformats.org/officeDocument/2006/customXml" ds:itemID="{05B4A40E-75E0-404B-8386-9A33B9B1B997}">
+  <ds:schemaRefs>
+    <ds:schemaRef ds:uri="http://schemas.microsoft.com/office/2006/metadata/properties"/>
+    <ds:schemaRef ds:uri="http://purl.org/dc/elements/1.1/"/>
+    <ds:schemaRef ds:uri="16c05727-aa75-4e4a-9b5f-8a80a1165891"/>
+    <ds:schemaRef ds:uri="http://purl.org/dc/terms/"/>
+    <ds:schemaRef ds:uri="http://schemas.openxmlformats.org/package/2006/metadata/core-properties"/>
+    <ds:schemaRef ds:uri="http://schemas.microsoft.com/office/2006/documentManagement/types"/>
+    <ds:schemaRef ds:uri="http://purl.org/dc/dcmitype/"/>
+    <ds:schemaRef ds:uri="http://schemas.microsoft.com/office/infopath/2007/PartnerControls"/>
+    <ds:schemaRef ds:uri="71af3243-3dd4-4a8d-8c0d-dd76da1f02a5"/>
+    <ds:schemaRef ds:uri="http://www.w3.org/XML/1998/namespace"/>
+  </ds:schemaRefs>
+</ds:datastoreItem>
+</file>
+
 <file path=customXml/itemProps4.xml><?xml version="1.0" encoding="utf-8"?>
-<ds:datastoreItem xmlns:ds="http://schemas.openxmlformats.org/officeDocument/2006/customXml" ds:itemID="{9C89F7B8-6C0B-40F1-A916-537F3D957A10}">
+<ds:datastoreItem xmlns:ds="http://schemas.openxmlformats.org/officeDocument/2006/customXml" ds:itemID="{7DAC9F07-5C00-47A4-8771-BE65BEE8DBC4}">
   <ds:schemaRefs>
-    <ds:schemaRef ds:uri="http://schemas.microsoft.com/sharepoint/v3/contenttype/forms"/>
+    <ds:schemaRef ds:uri="http://schemas.openxmlformats.org/officeDocument/2006/bibliography"/>
   </ds:schemaRefs>
 </ds:datastoreItem>
 </file>